--- a/docs/1 - Requirements.docx
+++ b/docs/1 - Requirements.docx
@@ -9,8 +9,6 @@
       <w:r>
         <w:t>1</w:t>
       </w:r>
-      <w:bookmarkStart w:id="0" w:name="_GoBack"/>
-      <w:bookmarkEnd w:id="0"/>
       <w:r>
         <w:t xml:space="preserve"> – Requirements</w:t>
       </w:r>
@@ -287,7 +285,7 @@
                 <w:noProof/>
                 <w:webHidden/>
               </w:rPr>
-              <w:t>5</w:t>
+              <w:t>7</w:t>
             </w:r>
             <w:r>
               <w:rPr>
@@ -361,7 +359,7 @@
                 <w:noProof/>
                 <w:webHidden/>
               </w:rPr>
-              <w:t>5</w:t>
+              <w:t>7</w:t>
             </w:r>
             <w:r>
               <w:rPr>
@@ -452,7 +450,7 @@
                 <w:noProof/>
                 <w:webHidden/>
               </w:rPr>
-              <w:t>5</w:t>
+              <w:t>7</w:t>
             </w:r>
             <w:r>
               <w:rPr>
@@ -526,7 +524,7 @@
                 <w:noProof/>
                 <w:webHidden/>
               </w:rPr>
-              <w:t>5</w:t>
+              <w:t>7</w:t>
             </w:r>
             <w:r>
               <w:rPr>
@@ -600,7 +598,7 @@
                 <w:noProof/>
                 <w:webHidden/>
               </w:rPr>
-              <w:t>5</w:t>
+              <w:t>7</w:t>
             </w:r>
             <w:r>
               <w:rPr>
@@ -674,7 +672,7 @@
                 <w:noProof/>
                 <w:webHidden/>
               </w:rPr>
-              <w:t>6</w:t>
+              <w:t>8</w:t>
             </w:r>
             <w:r>
               <w:rPr>
@@ -717,11 +715,11 @@
       <w:pPr>
         <w:pStyle w:val="Heading1"/>
       </w:pPr>
-      <w:bookmarkStart w:id="1" w:name="_Toc29409850"/>
+      <w:bookmarkStart w:id="0" w:name="_Toc29409850"/>
       <w:r>
         <w:t>Changelog</w:t>
       </w:r>
-      <w:bookmarkEnd w:id="1"/>
+      <w:bookmarkEnd w:id="0"/>
     </w:p>
     <w:tbl>
       <w:tblPr>
@@ -793,6 +791,51 @@
               <w:t>Created initial document.</w:t>
             </w:r>
           </w:p>
+          <w:p>
+            <w:pPr>
+              <w:pStyle w:val="ListParagraph"/>
+              <w:numPr>
+                <w:ilvl w:val="0"/>
+                <w:numId w:val="1"/>
+              </w:numPr>
+            </w:pPr>
+            <w:r>
+              <w:t xml:space="preserve">Added </w:t>
+            </w:r>
+            <w:r>
+              <w:t>H</w:t>
+            </w:r>
+            <w:r>
+              <w:t>REQ1</w:t>
+            </w:r>
+            <w:r>
+              <w:t xml:space="preserve"> to HREQ25</w:t>
+            </w:r>
+          </w:p>
+          <w:p>
+            <w:pPr>
+              <w:pStyle w:val="ListParagraph"/>
+              <w:numPr>
+                <w:ilvl w:val="0"/>
+                <w:numId w:val="1"/>
+              </w:numPr>
+            </w:pPr>
+            <w:r>
+              <w:t>Added LREQ1 to LREQ5</w:t>
+            </w:r>
+          </w:p>
+          <w:p>
+            <w:pPr>
+              <w:pStyle w:val="ListParagraph"/>
+              <w:numPr>
+                <w:ilvl w:val="0"/>
+                <w:numId w:val="1"/>
+              </w:numPr>
+            </w:pPr>
+            <w:r>
+              <w:t>Merged initial requirements and separated into high and low level.</w:t>
+            </w:r>
+          </w:p>
         </w:tc>
         <w:tc>
           <w:tcPr>
@@ -856,12 +899,15 @@
       <w:pPr>
         <w:pStyle w:val="Heading1"/>
       </w:pPr>
-      <w:bookmarkStart w:id="2" w:name="_Toc29409851"/>
+      <w:bookmarkStart w:id="1" w:name="_Toc29409851"/>
       <w:r>
         <w:lastRenderedPageBreak/>
+        <w:t xml:space="preserve">High Level </w:t>
+      </w:r>
+      <w:r>
         <w:t>Requirements Specification</w:t>
       </w:r>
-      <w:bookmarkEnd w:id="2"/>
+      <w:bookmarkEnd w:id="1"/>
     </w:p>
     <w:tbl>
       <w:tblPr>
@@ -870,25 +916,26 @@
         <w:tblLook w:val="04A0" w:firstRow="1" w:lastRow="0" w:firstColumn="1" w:lastColumn="0" w:noHBand="0" w:noVBand="1"/>
       </w:tblPr>
       <w:tblGrid>
-        <w:gridCol w:w="2441"/>
-        <w:gridCol w:w="2381"/>
-        <w:gridCol w:w="2220"/>
-        <w:gridCol w:w="1968"/>
+        <w:gridCol w:w="1018"/>
+        <w:gridCol w:w="3884"/>
+        <w:gridCol w:w="1340"/>
+        <w:gridCol w:w="1559"/>
+        <w:gridCol w:w="1209"/>
       </w:tblGrid>
       <w:tr>
         <w:tc>
           <w:tcPr>
-            <w:tcW w:w="2441" w:type="dxa"/>
-          </w:tcPr>
-          <w:p>
-            <w:r>
-              <w:t>Requirement ID</w:t>
-            </w:r>
-          </w:p>
-        </w:tc>
-        <w:tc>
-          <w:tcPr>
-            <w:tcW w:w="2381" w:type="dxa"/>
+            <w:tcW w:w="1018" w:type="dxa"/>
+          </w:tcPr>
+          <w:p>
+            <w:r>
+              <w:t>ID</w:t>
+            </w:r>
+          </w:p>
+        </w:tc>
+        <w:tc>
+          <w:tcPr>
+            <w:tcW w:w="3884" w:type="dxa"/>
           </w:tcPr>
           <w:p>
             <w:r>
@@ -898,7 +945,7 @@
         </w:tc>
         <w:tc>
           <w:tcPr>
-            <w:tcW w:w="2220" w:type="dxa"/>
+            <w:tcW w:w="1340" w:type="dxa"/>
           </w:tcPr>
           <w:p>
             <w:r>
@@ -908,7 +955,7 @@
         </w:tc>
         <w:tc>
           <w:tcPr>
-            <w:tcW w:w="1968" w:type="dxa"/>
+            <w:tcW w:w="1559" w:type="dxa"/>
           </w:tcPr>
           <w:p>
             <w:r>
@@ -916,29 +963,229 @@
             </w:r>
           </w:p>
         </w:tc>
-      </w:tr>
-      <w:tr>
-        <w:tc>
-          <w:tcPr>
-            <w:tcW w:w="2441" w:type="dxa"/>
+        <w:tc>
+          <w:tcPr>
+            <w:tcW w:w="1209" w:type="dxa"/>
+          </w:tcPr>
+          <w:p>
+            <w:r>
+              <w:t>Reference ID</w:t>
+            </w:r>
+          </w:p>
+        </w:tc>
+      </w:tr>
+      <w:tr>
+        <w:tc>
+          <w:tcPr>
+            <w:tcW w:w="1018" w:type="dxa"/>
+          </w:tcPr>
+          <w:p>
+            <w:r>
+              <w:t>H</w:t>
+            </w:r>
+            <w:r>
+              <w:t>REQ1</w:t>
+            </w:r>
+          </w:p>
+        </w:tc>
+        <w:tc>
+          <w:tcPr>
+            <w:tcW w:w="3884" w:type="dxa"/>
+          </w:tcPr>
+          <w:p>
+            <w:r>
+              <w:t xml:space="preserve">The satellite shall communicate with other </w:t>
+            </w:r>
+            <w:r>
+              <w:t>generic</w:t>
+            </w:r>
+            <w:r>
+              <w:t xml:space="preserve"> and </w:t>
+            </w:r>
+            <w:r>
+              <w:t>widely</w:t>
+            </w:r>
+            <w:r>
+              <w:t xml:space="preserve"> used radio systems.</w:t>
+            </w:r>
+          </w:p>
+        </w:tc>
+        <w:tc>
+          <w:tcPr>
+            <w:tcW w:w="1340" w:type="dxa"/>
+          </w:tcPr>
+          <w:p>
+            <w:r>
+              <w:t>Richard Bamford</w:t>
+            </w:r>
+          </w:p>
+        </w:tc>
+        <w:tc>
+          <w:tcPr>
+            <w:tcW w:w="1559" w:type="dxa"/>
+          </w:tcPr>
+          <w:p>
+            <w:r>
+              <w:t>Y</w:t>
+            </w:r>
+          </w:p>
+        </w:tc>
+        <w:tc>
+          <w:tcPr>
+            <w:tcW w:w="1209" w:type="dxa"/>
           </w:tcPr>
           <w:p/>
         </w:tc>
-        <w:tc>
-          <w:tcPr>
-            <w:tcW w:w="2381" w:type="dxa"/>
+      </w:tr>
+      <w:tr>
+        <w:tc>
+          <w:tcPr>
+            <w:tcW w:w="1018" w:type="dxa"/>
+          </w:tcPr>
+          <w:p>
+            <w:r>
+              <w:t>H</w:t>
+            </w:r>
+            <w:r>
+              <w:t>REQ2</w:t>
+            </w:r>
+          </w:p>
+        </w:tc>
+        <w:tc>
+          <w:tcPr>
+            <w:tcW w:w="3884" w:type="dxa"/>
+          </w:tcPr>
+          <w:p>
+            <w:r>
+              <w:t>The satellite must be able to be silenced via a command.</w:t>
+            </w:r>
+          </w:p>
+        </w:tc>
+        <w:tc>
+          <w:tcPr>
+            <w:tcW w:w="1340" w:type="dxa"/>
+          </w:tcPr>
+          <w:p>
+            <w:r>
+              <w:t>Richard Bamford</w:t>
+            </w:r>
+          </w:p>
+        </w:tc>
+        <w:tc>
+          <w:tcPr>
+            <w:tcW w:w="1559" w:type="dxa"/>
+          </w:tcPr>
+          <w:p>
+            <w:r>
+              <w:t>Y</w:t>
+            </w:r>
+          </w:p>
+        </w:tc>
+        <w:tc>
+          <w:tcPr>
+            <w:tcW w:w="1209" w:type="dxa"/>
           </w:tcPr>
           <w:p/>
         </w:tc>
-        <w:tc>
-          <w:tcPr>
-            <w:tcW w:w="2220" w:type="dxa"/>
+      </w:tr>
+      <w:tr>
+        <w:tc>
+          <w:tcPr>
+            <w:tcW w:w="1018" w:type="dxa"/>
+          </w:tcPr>
+          <w:p>
+            <w:r>
+              <w:t>H</w:t>
+            </w:r>
+            <w:r>
+              <w:t>REQ3</w:t>
+            </w:r>
+          </w:p>
+        </w:tc>
+        <w:tc>
+          <w:tcPr>
+            <w:tcW w:w="3884" w:type="dxa"/>
+          </w:tcPr>
+          <w:p>
+            <w:r>
+              <w:t>The satellite must transmit with a callsign for identification.</w:t>
+            </w:r>
+          </w:p>
+        </w:tc>
+        <w:tc>
+          <w:tcPr>
+            <w:tcW w:w="1340" w:type="dxa"/>
+          </w:tcPr>
+          <w:p>
+            <w:r>
+              <w:t>Richard Bamford</w:t>
+            </w:r>
+          </w:p>
+        </w:tc>
+        <w:tc>
+          <w:tcPr>
+            <w:tcW w:w="1559" w:type="dxa"/>
+          </w:tcPr>
+          <w:p>
+            <w:r>
+              <w:t>Y</w:t>
+            </w:r>
+          </w:p>
+        </w:tc>
+        <w:tc>
+          <w:tcPr>
+            <w:tcW w:w="1209" w:type="dxa"/>
           </w:tcPr>
           <w:p/>
         </w:tc>
-        <w:tc>
-          <w:tcPr>
-            <w:tcW w:w="1968" w:type="dxa"/>
+      </w:tr>
+      <w:tr>
+        <w:tc>
+          <w:tcPr>
+            <w:tcW w:w="1018" w:type="dxa"/>
+          </w:tcPr>
+          <w:p>
+            <w:r>
+              <w:t>H</w:t>
+            </w:r>
+            <w:r>
+              <w:t>REQ4</w:t>
+            </w:r>
+          </w:p>
+        </w:tc>
+        <w:tc>
+          <w:tcPr>
+            <w:tcW w:w="3884" w:type="dxa"/>
+          </w:tcPr>
+          <w:p>
+            <w:r>
+              <w:t>The satellite must protect sensitive commands with AES encryption.</w:t>
+            </w:r>
+          </w:p>
+        </w:tc>
+        <w:tc>
+          <w:tcPr>
+            <w:tcW w:w="1340" w:type="dxa"/>
+          </w:tcPr>
+          <w:p>
+            <w:r>
+              <w:t>Richard Bamford</w:t>
+            </w:r>
+          </w:p>
+        </w:tc>
+        <w:tc>
+          <w:tcPr>
+            <w:tcW w:w="1559" w:type="dxa"/>
+          </w:tcPr>
+          <w:p>
+            <w:r>
+              <w:t>Y</w:t>
+            </w:r>
+          </w:p>
+        </w:tc>
+        <w:tc>
+          <w:tcPr>
+            <w:tcW w:w="1209" w:type="dxa"/>
           </w:tcPr>
           <w:p/>
         </w:tc>
@@ -946,25 +1193,203 @@
       <w:tr>
         <w:tc>
           <w:tcPr>
-            <w:tcW w:w="2441" w:type="dxa"/>
+            <w:tcW w:w="1018" w:type="dxa"/>
+          </w:tcPr>
+          <w:p>
+            <w:r>
+              <w:t>H</w:t>
+            </w:r>
+            <w:r>
+              <w:t>REQ5</w:t>
+            </w:r>
+          </w:p>
+        </w:tc>
+        <w:tc>
+          <w:tcPr>
+            <w:tcW w:w="3884" w:type="dxa"/>
+          </w:tcPr>
+          <w:p>
+            <w:r>
+              <w:t>The satellite must be able to operate from a battery.</w:t>
+            </w:r>
+          </w:p>
+        </w:tc>
+        <w:tc>
+          <w:tcPr>
+            <w:tcW w:w="1340" w:type="dxa"/>
+          </w:tcPr>
+          <w:p>
+            <w:r>
+              <w:t>Richard Bamford</w:t>
+            </w:r>
+          </w:p>
+        </w:tc>
+        <w:tc>
+          <w:tcPr>
+            <w:tcW w:w="1559" w:type="dxa"/>
+          </w:tcPr>
+          <w:p>
+            <w:r>
+              <w:t>Y</w:t>
+            </w:r>
+          </w:p>
+        </w:tc>
+        <w:tc>
+          <w:tcPr>
+            <w:tcW w:w="1209" w:type="dxa"/>
           </w:tcPr>
           <w:p/>
         </w:tc>
-        <w:tc>
-          <w:tcPr>
-            <w:tcW w:w="2381" w:type="dxa"/>
+      </w:tr>
+      <w:tr>
+        <w:tc>
+          <w:tcPr>
+            <w:tcW w:w="1018" w:type="dxa"/>
+          </w:tcPr>
+          <w:p>
+            <w:r>
+              <w:t>H</w:t>
+            </w:r>
+            <w:r>
+              <w:t>REQ6</w:t>
+            </w:r>
+          </w:p>
+        </w:tc>
+        <w:tc>
+          <w:tcPr>
+            <w:tcW w:w="3884" w:type="dxa"/>
+          </w:tcPr>
+          <w:p>
+            <w:r>
+              <w:t>The satellite must be able to re-charge using the solar panels.</w:t>
+            </w:r>
+          </w:p>
+        </w:tc>
+        <w:tc>
+          <w:tcPr>
+            <w:tcW w:w="1340" w:type="dxa"/>
+          </w:tcPr>
+          <w:p>
+            <w:r>
+              <w:t>Richard Bamford</w:t>
+            </w:r>
+          </w:p>
+        </w:tc>
+        <w:tc>
+          <w:tcPr>
+            <w:tcW w:w="1559" w:type="dxa"/>
+          </w:tcPr>
+          <w:p>
+            <w:r>
+              <w:t>Y</w:t>
+            </w:r>
+          </w:p>
+        </w:tc>
+        <w:tc>
+          <w:tcPr>
+            <w:tcW w:w="1209" w:type="dxa"/>
           </w:tcPr>
           <w:p/>
         </w:tc>
-        <w:tc>
-          <w:tcPr>
-            <w:tcW w:w="2220" w:type="dxa"/>
+      </w:tr>
+      <w:tr>
+        <w:tc>
+          <w:tcPr>
+            <w:tcW w:w="1018" w:type="dxa"/>
+          </w:tcPr>
+          <w:p>
+            <w:r>
+              <w:t>H</w:t>
+            </w:r>
+            <w:r>
+              <w:t>REQ7</w:t>
+            </w:r>
+          </w:p>
+        </w:tc>
+        <w:tc>
+          <w:tcPr>
+            <w:tcW w:w="3884" w:type="dxa"/>
+          </w:tcPr>
+          <w:p>
+            <w:r>
+              <w:t>The satellite must deploy its solar panels.</w:t>
+            </w:r>
+          </w:p>
+        </w:tc>
+        <w:tc>
+          <w:tcPr>
+            <w:tcW w:w="1340" w:type="dxa"/>
+          </w:tcPr>
+          <w:p>
+            <w:r>
+              <w:t>Richard Bamford</w:t>
+            </w:r>
+          </w:p>
+        </w:tc>
+        <w:tc>
+          <w:tcPr>
+            <w:tcW w:w="1559" w:type="dxa"/>
+          </w:tcPr>
+          <w:p>
+            <w:r>
+              <w:t>Y</w:t>
+            </w:r>
+          </w:p>
+        </w:tc>
+        <w:tc>
+          <w:tcPr>
+            <w:tcW w:w="1209" w:type="dxa"/>
           </w:tcPr>
           <w:p/>
         </w:tc>
-        <w:tc>
-          <w:tcPr>
-            <w:tcW w:w="1968" w:type="dxa"/>
+      </w:tr>
+      <w:tr>
+        <w:tc>
+          <w:tcPr>
+            <w:tcW w:w="1018" w:type="dxa"/>
+          </w:tcPr>
+          <w:p>
+            <w:r>
+              <w:t>H</w:t>
+            </w:r>
+            <w:r>
+              <w:t>REQ8</w:t>
+            </w:r>
+          </w:p>
+        </w:tc>
+        <w:tc>
+          <w:tcPr>
+            <w:tcW w:w="3884" w:type="dxa"/>
+          </w:tcPr>
+          <w:p>
+            <w:r>
+              <w:t>The satellite must be able to give a ground station its system information on command.</w:t>
+            </w:r>
+          </w:p>
+        </w:tc>
+        <w:tc>
+          <w:tcPr>
+            <w:tcW w:w="1340" w:type="dxa"/>
+          </w:tcPr>
+          <w:p>
+            <w:r>
+              <w:t>Richard Bamford</w:t>
+            </w:r>
+          </w:p>
+        </w:tc>
+        <w:tc>
+          <w:tcPr>
+            <w:tcW w:w="1559" w:type="dxa"/>
+          </w:tcPr>
+          <w:p>
+            <w:r>
+              <w:t>Y</w:t>
+            </w:r>
+          </w:p>
+        </w:tc>
+        <w:tc>
+          <w:tcPr>
+            <w:tcW w:w="1209" w:type="dxa"/>
           </w:tcPr>
           <w:p/>
         </w:tc>
@@ -972,25 +1397,203 @@
       <w:tr>
         <w:tc>
           <w:tcPr>
-            <w:tcW w:w="2441" w:type="dxa"/>
+            <w:tcW w:w="1018" w:type="dxa"/>
+          </w:tcPr>
+          <w:p>
+            <w:r>
+              <w:t>H</w:t>
+            </w:r>
+            <w:r>
+              <w:t>REQ9</w:t>
+            </w:r>
+          </w:p>
+        </w:tc>
+        <w:tc>
+          <w:tcPr>
+            <w:tcW w:w="3884" w:type="dxa"/>
+          </w:tcPr>
+          <w:p>
+            <w:r>
+              <w:t>The radio power and operation shall not exceed or violate the regulated standards.</w:t>
+            </w:r>
+          </w:p>
+        </w:tc>
+        <w:tc>
+          <w:tcPr>
+            <w:tcW w:w="1340" w:type="dxa"/>
+          </w:tcPr>
+          <w:p>
+            <w:r>
+              <w:t>Richard Bamford</w:t>
+            </w:r>
+          </w:p>
+        </w:tc>
+        <w:tc>
+          <w:tcPr>
+            <w:tcW w:w="1559" w:type="dxa"/>
+          </w:tcPr>
+          <w:p>
+            <w:r>
+              <w:t>Y</w:t>
+            </w:r>
+          </w:p>
+        </w:tc>
+        <w:tc>
+          <w:tcPr>
+            <w:tcW w:w="1209" w:type="dxa"/>
           </w:tcPr>
           <w:p/>
         </w:tc>
-        <w:tc>
-          <w:tcPr>
-            <w:tcW w:w="2381" w:type="dxa"/>
+      </w:tr>
+      <w:tr>
+        <w:tc>
+          <w:tcPr>
+            <w:tcW w:w="1018" w:type="dxa"/>
+          </w:tcPr>
+          <w:p>
+            <w:r>
+              <w:t>H</w:t>
+            </w:r>
+            <w:r>
+              <w:t>REQ10</w:t>
+            </w:r>
+          </w:p>
+        </w:tc>
+        <w:tc>
+          <w:tcPr>
+            <w:tcW w:w="3884" w:type="dxa"/>
+          </w:tcPr>
+          <w:p>
+            <w:r>
+              <w:t>The radio communications shall not harm other radio communicating devices.</w:t>
+            </w:r>
+          </w:p>
+        </w:tc>
+        <w:tc>
+          <w:tcPr>
+            <w:tcW w:w="1340" w:type="dxa"/>
+          </w:tcPr>
+          <w:p>
+            <w:r>
+              <w:t>Richard Bamford</w:t>
+            </w:r>
+          </w:p>
+        </w:tc>
+        <w:tc>
+          <w:tcPr>
+            <w:tcW w:w="1559" w:type="dxa"/>
+          </w:tcPr>
+          <w:p>
+            <w:r>
+              <w:t>Y</w:t>
+            </w:r>
+          </w:p>
+        </w:tc>
+        <w:tc>
+          <w:tcPr>
+            <w:tcW w:w="1209" w:type="dxa"/>
           </w:tcPr>
           <w:p/>
         </w:tc>
-        <w:tc>
-          <w:tcPr>
-            <w:tcW w:w="2220" w:type="dxa"/>
+      </w:tr>
+      <w:tr>
+        <w:tc>
+          <w:tcPr>
+            <w:tcW w:w="1018" w:type="dxa"/>
+          </w:tcPr>
+          <w:p>
+            <w:r>
+              <w:t>H</w:t>
+            </w:r>
+            <w:r>
+              <w:t>REQ11</w:t>
+            </w:r>
+          </w:p>
+        </w:tc>
+        <w:tc>
+          <w:tcPr>
+            <w:tcW w:w="3884" w:type="dxa"/>
+          </w:tcPr>
+          <w:p>
+            <w:r>
+              <w:t>The satellite must be able to restart itself on command.</w:t>
+            </w:r>
+          </w:p>
+        </w:tc>
+        <w:tc>
+          <w:tcPr>
+            <w:tcW w:w="1340" w:type="dxa"/>
+          </w:tcPr>
+          <w:p>
+            <w:r>
+              <w:t>Richard Bamford</w:t>
+            </w:r>
+          </w:p>
+        </w:tc>
+        <w:tc>
+          <w:tcPr>
+            <w:tcW w:w="1559" w:type="dxa"/>
+          </w:tcPr>
+          <w:p>
+            <w:r>
+              <w:t>Y</w:t>
+            </w:r>
+          </w:p>
+        </w:tc>
+        <w:tc>
+          <w:tcPr>
+            <w:tcW w:w="1209" w:type="dxa"/>
           </w:tcPr>
           <w:p/>
         </w:tc>
-        <w:tc>
-          <w:tcPr>
-            <w:tcW w:w="1968" w:type="dxa"/>
+      </w:tr>
+      <w:tr>
+        <w:tc>
+          <w:tcPr>
+            <w:tcW w:w="1018" w:type="dxa"/>
+          </w:tcPr>
+          <w:p>
+            <w:r>
+              <w:t>H</w:t>
+            </w:r>
+            <w:r>
+              <w:t>REQ12</w:t>
+            </w:r>
+          </w:p>
+        </w:tc>
+        <w:tc>
+          <w:tcPr>
+            <w:tcW w:w="3884" w:type="dxa"/>
+          </w:tcPr>
+          <w:p>
+            <w:r>
+              <w:t>The satellite must be able to operate with no MCU issues such as memory leaking/halting.</w:t>
+            </w:r>
+          </w:p>
+        </w:tc>
+        <w:tc>
+          <w:tcPr>
+            <w:tcW w:w="1340" w:type="dxa"/>
+          </w:tcPr>
+          <w:p>
+            <w:r>
+              <w:t>Richard Bamford</w:t>
+            </w:r>
+          </w:p>
+        </w:tc>
+        <w:tc>
+          <w:tcPr>
+            <w:tcW w:w="1559" w:type="dxa"/>
+          </w:tcPr>
+          <w:p>
+            <w:r>
+              <w:t>Y</w:t>
+            </w:r>
+          </w:p>
+        </w:tc>
+        <w:tc>
+          <w:tcPr>
+            <w:tcW w:w="1209" w:type="dxa"/>
           </w:tcPr>
           <w:p/>
         </w:tc>
@@ -998,25 +1601,711 @@
       <w:tr>
         <w:tc>
           <w:tcPr>
-            <w:tcW w:w="2441" w:type="dxa"/>
+            <w:tcW w:w="1018" w:type="dxa"/>
+          </w:tcPr>
+          <w:p>
+            <w:r>
+              <w:t>H</w:t>
+            </w:r>
+            <w:r>
+              <w:t>REQ13</w:t>
+            </w:r>
+          </w:p>
+        </w:tc>
+        <w:tc>
+          <w:tcPr>
+            <w:tcW w:w="3884" w:type="dxa"/>
+          </w:tcPr>
+          <w:p>
+            <w:r>
+              <w:t>The satellite must switch on once it is jettisoned.</w:t>
+            </w:r>
+          </w:p>
+        </w:tc>
+        <w:tc>
+          <w:tcPr>
+            <w:tcW w:w="1340" w:type="dxa"/>
+          </w:tcPr>
+          <w:p>
+            <w:r>
+              <w:t>Richard Bamford</w:t>
+            </w:r>
+          </w:p>
+        </w:tc>
+        <w:tc>
+          <w:tcPr>
+            <w:tcW w:w="1559" w:type="dxa"/>
+          </w:tcPr>
+          <w:p>
+            <w:r>
+              <w:t>Y</w:t>
+            </w:r>
+          </w:p>
+        </w:tc>
+        <w:tc>
+          <w:tcPr>
+            <w:tcW w:w="1209" w:type="dxa"/>
           </w:tcPr>
           <w:p/>
         </w:tc>
-        <w:tc>
-          <w:tcPr>
-            <w:tcW w:w="2381" w:type="dxa"/>
+      </w:tr>
+      <w:tr>
+        <w:tc>
+          <w:tcPr>
+            <w:tcW w:w="1018" w:type="dxa"/>
+          </w:tcPr>
+          <w:p>
+            <w:r>
+              <w:t>H</w:t>
+            </w:r>
+            <w:r>
+              <w:t>REQ14</w:t>
+            </w:r>
+          </w:p>
+        </w:tc>
+        <w:tc>
+          <w:tcPr>
+            <w:tcW w:w="3884" w:type="dxa"/>
+          </w:tcPr>
+          <w:p>
+            <w:r>
+              <w:t>The satellite must be able to orbit for at least 1 year.</w:t>
+            </w:r>
+          </w:p>
+        </w:tc>
+        <w:tc>
+          <w:tcPr>
+            <w:tcW w:w="1340" w:type="dxa"/>
+          </w:tcPr>
+          <w:p>
+            <w:r>
+              <w:t>Richard Bamford</w:t>
+            </w:r>
+          </w:p>
+        </w:tc>
+        <w:tc>
+          <w:tcPr>
+            <w:tcW w:w="1559" w:type="dxa"/>
+          </w:tcPr>
+          <w:p>
+            <w:r>
+              <w:t>Y</w:t>
+            </w:r>
+          </w:p>
+        </w:tc>
+        <w:tc>
+          <w:tcPr>
+            <w:tcW w:w="1209" w:type="dxa"/>
           </w:tcPr>
           <w:p/>
         </w:tc>
-        <w:tc>
-          <w:tcPr>
-            <w:tcW w:w="2220" w:type="dxa"/>
+      </w:tr>
+      <w:tr>
+        <w:tc>
+          <w:tcPr>
+            <w:tcW w:w="1018" w:type="dxa"/>
+          </w:tcPr>
+          <w:p>
+            <w:r>
+              <w:t>H</w:t>
+            </w:r>
+            <w:r>
+              <w:t>REQ15</w:t>
+            </w:r>
+          </w:p>
+        </w:tc>
+        <w:tc>
+          <w:tcPr>
+            <w:tcW w:w="3884" w:type="dxa"/>
+          </w:tcPr>
+          <w:p>
+            <w:r>
+              <w:t>The satellite’s radio must be able to be configured remotely.</w:t>
+            </w:r>
+          </w:p>
+        </w:tc>
+        <w:tc>
+          <w:tcPr>
+            <w:tcW w:w="1340" w:type="dxa"/>
+          </w:tcPr>
+          <w:p>
+            <w:r>
+              <w:t>Richard Bamford</w:t>
+            </w:r>
+          </w:p>
+        </w:tc>
+        <w:tc>
+          <w:tcPr>
+            <w:tcW w:w="1559" w:type="dxa"/>
+          </w:tcPr>
+          <w:p>
+            <w:r>
+              <w:t>Y</w:t>
+            </w:r>
+          </w:p>
+        </w:tc>
+        <w:tc>
+          <w:tcPr>
+            <w:tcW w:w="1209" w:type="dxa"/>
           </w:tcPr>
           <w:p/>
         </w:tc>
-        <w:tc>
-          <w:tcPr>
-            <w:tcW w:w="1968" w:type="dxa"/>
+      </w:tr>
+      <w:tr>
+        <w:tc>
+          <w:tcPr>
+            <w:tcW w:w="1018" w:type="dxa"/>
+          </w:tcPr>
+          <w:p>
+            <w:r>
+              <w:t>H</w:t>
+            </w:r>
+            <w:r>
+              <w:t>REQ16</w:t>
+            </w:r>
+          </w:p>
+        </w:tc>
+        <w:tc>
+          <w:tcPr>
+            <w:tcW w:w="3884" w:type="dxa"/>
+          </w:tcPr>
+          <w:p>
+            <w:r>
+              <w:t>The satellite must be able to handle software and hardware errors.</w:t>
+            </w:r>
+          </w:p>
+        </w:tc>
+        <w:tc>
+          <w:tcPr>
+            <w:tcW w:w="1340" w:type="dxa"/>
+          </w:tcPr>
+          <w:p>
+            <w:r>
+              <w:t>Richard Bamford</w:t>
+            </w:r>
+          </w:p>
+        </w:tc>
+        <w:tc>
+          <w:tcPr>
+            <w:tcW w:w="1559" w:type="dxa"/>
+          </w:tcPr>
+          <w:p>
+            <w:r>
+              <w:t>Y</w:t>
+            </w:r>
+          </w:p>
+        </w:tc>
+        <w:tc>
+          <w:tcPr>
+            <w:tcW w:w="1209" w:type="dxa"/>
+          </w:tcPr>
+          <w:p/>
+        </w:tc>
+      </w:tr>
+      <w:tr>
+        <w:tc>
+          <w:tcPr>
+            <w:tcW w:w="1018" w:type="dxa"/>
+          </w:tcPr>
+          <w:p>
+            <w:r>
+              <w:t>H</w:t>
+            </w:r>
+            <w:r>
+              <w:t>REQ17</w:t>
+            </w:r>
+          </w:p>
+        </w:tc>
+        <w:tc>
+          <w:tcPr>
+            <w:tcW w:w="3884" w:type="dxa"/>
+          </w:tcPr>
+          <w:p>
+            <w:r>
+              <w:t>The communications protocol shall be open source.</w:t>
+            </w:r>
+          </w:p>
+        </w:tc>
+        <w:tc>
+          <w:tcPr>
+            <w:tcW w:w="1340" w:type="dxa"/>
+          </w:tcPr>
+          <w:p>
+            <w:r>
+              <w:t>Richard Bamford</w:t>
+            </w:r>
+          </w:p>
+        </w:tc>
+        <w:tc>
+          <w:tcPr>
+            <w:tcW w:w="1559" w:type="dxa"/>
+          </w:tcPr>
+          <w:p>
+            <w:r>
+              <w:t>N</w:t>
+            </w:r>
+          </w:p>
+        </w:tc>
+        <w:tc>
+          <w:tcPr>
+            <w:tcW w:w="1209" w:type="dxa"/>
+          </w:tcPr>
+          <w:p/>
+        </w:tc>
+      </w:tr>
+      <w:tr>
+        <w:tc>
+          <w:tcPr>
+            <w:tcW w:w="1018" w:type="dxa"/>
+          </w:tcPr>
+          <w:p>
+            <w:r>
+              <w:t>H</w:t>
+            </w:r>
+            <w:r>
+              <w:t>REQ18</w:t>
+            </w:r>
+          </w:p>
+        </w:tc>
+        <w:tc>
+          <w:tcPr>
+            <w:tcW w:w="3884" w:type="dxa"/>
+          </w:tcPr>
+          <w:p>
+            <w:r>
+              <w:t>The communications protocol must be accessible and therefore simple.</w:t>
+            </w:r>
+          </w:p>
+        </w:tc>
+        <w:tc>
+          <w:tcPr>
+            <w:tcW w:w="1340" w:type="dxa"/>
+          </w:tcPr>
+          <w:p>
+            <w:r>
+              <w:t>Richard Bamford</w:t>
+            </w:r>
+          </w:p>
+        </w:tc>
+        <w:tc>
+          <w:tcPr>
+            <w:tcW w:w="1559" w:type="dxa"/>
+          </w:tcPr>
+          <w:p>
+            <w:r>
+              <w:t>N</w:t>
+            </w:r>
+          </w:p>
+        </w:tc>
+        <w:tc>
+          <w:tcPr>
+            <w:tcW w:w="1209" w:type="dxa"/>
+          </w:tcPr>
+          <w:p/>
+        </w:tc>
+      </w:tr>
+      <w:tr>
+        <w:tc>
+          <w:tcPr>
+            <w:tcW w:w="1018" w:type="dxa"/>
+          </w:tcPr>
+          <w:p>
+            <w:r>
+              <w:lastRenderedPageBreak/>
+              <w:t>H</w:t>
+            </w:r>
+            <w:r>
+              <w:t>REQ19</w:t>
+            </w:r>
+          </w:p>
+        </w:tc>
+        <w:tc>
+          <w:tcPr>
+            <w:tcW w:w="3884" w:type="dxa"/>
+          </w:tcPr>
+          <w:p>
+            <w:r>
+              <w:t>There shall be no malicious transmissions.</w:t>
+            </w:r>
+          </w:p>
+        </w:tc>
+        <w:tc>
+          <w:tcPr>
+            <w:tcW w:w="1340" w:type="dxa"/>
+          </w:tcPr>
+          <w:p>
+            <w:r>
+              <w:t>Richard Bamford</w:t>
+            </w:r>
+          </w:p>
+        </w:tc>
+        <w:tc>
+          <w:tcPr>
+            <w:tcW w:w="1559" w:type="dxa"/>
+          </w:tcPr>
+          <w:p>
+            <w:r>
+              <w:t>N</w:t>
+            </w:r>
+          </w:p>
+        </w:tc>
+        <w:tc>
+          <w:tcPr>
+            <w:tcW w:w="1209" w:type="dxa"/>
+          </w:tcPr>
+          <w:p/>
+        </w:tc>
+      </w:tr>
+      <w:tr>
+        <w:tc>
+          <w:tcPr>
+            <w:tcW w:w="1018" w:type="dxa"/>
+          </w:tcPr>
+          <w:p>
+            <w:r>
+              <w:t>H</w:t>
+            </w:r>
+            <w:r>
+              <w:t>REQ20</w:t>
+            </w:r>
+          </w:p>
+        </w:tc>
+        <w:tc>
+          <w:tcPr>
+            <w:tcW w:w="3884" w:type="dxa"/>
+          </w:tcPr>
+          <w:p>
+            <w:r>
+              <w:t>The satellite must be able to operate at a low power mode.</w:t>
+            </w:r>
+          </w:p>
+        </w:tc>
+        <w:tc>
+          <w:tcPr>
+            <w:tcW w:w="1340" w:type="dxa"/>
+          </w:tcPr>
+          <w:p>
+            <w:r>
+              <w:t>Richard Bamford</w:t>
+            </w:r>
+          </w:p>
+        </w:tc>
+        <w:tc>
+          <w:tcPr>
+            <w:tcW w:w="1559" w:type="dxa"/>
+          </w:tcPr>
+          <w:p>
+            <w:r>
+              <w:t>Y</w:t>
+            </w:r>
+          </w:p>
+        </w:tc>
+        <w:tc>
+          <w:tcPr>
+            <w:tcW w:w="1209" w:type="dxa"/>
+          </w:tcPr>
+          <w:p/>
+        </w:tc>
+      </w:tr>
+      <w:tr>
+        <w:tc>
+          <w:tcPr>
+            <w:tcW w:w="1018" w:type="dxa"/>
+          </w:tcPr>
+          <w:p>
+            <w:r>
+              <w:t>H</w:t>
+            </w:r>
+            <w:r>
+              <w:t>REQ21</w:t>
+            </w:r>
+          </w:p>
+        </w:tc>
+        <w:tc>
+          <w:tcPr>
+            <w:tcW w:w="3884" w:type="dxa"/>
+          </w:tcPr>
+          <w:p>
+            <w:r>
+              <w:t>The satellite’s hardware must be able to withstand operational conditions.</w:t>
+            </w:r>
+          </w:p>
+        </w:tc>
+        <w:tc>
+          <w:tcPr>
+            <w:tcW w:w="1340" w:type="dxa"/>
+          </w:tcPr>
+          <w:p>
+            <w:r>
+              <w:t>Richard Bamford</w:t>
+            </w:r>
+          </w:p>
+        </w:tc>
+        <w:tc>
+          <w:tcPr>
+            <w:tcW w:w="1559" w:type="dxa"/>
+          </w:tcPr>
+          <w:p>
+            <w:r>
+              <w:t>Y</w:t>
+            </w:r>
+          </w:p>
+        </w:tc>
+        <w:tc>
+          <w:tcPr>
+            <w:tcW w:w="1209" w:type="dxa"/>
+          </w:tcPr>
+          <w:p/>
+        </w:tc>
+      </w:tr>
+      <w:tr>
+        <w:tc>
+          <w:tcPr>
+            <w:tcW w:w="1018" w:type="dxa"/>
+          </w:tcPr>
+          <w:p>
+            <w:r>
+              <w:t>H</w:t>
+            </w:r>
+            <w:r>
+              <w:t>REQ22</w:t>
+            </w:r>
+          </w:p>
+        </w:tc>
+        <w:tc>
+          <w:tcPr>
+            <w:tcW w:w="3884" w:type="dxa"/>
+          </w:tcPr>
+          <w:p>
+            <w:r>
+              <w:t>The satellite’s hardware must be destroyed on de-orbiting.</w:t>
+            </w:r>
+          </w:p>
+        </w:tc>
+        <w:tc>
+          <w:tcPr>
+            <w:tcW w:w="1340" w:type="dxa"/>
+          </w:tcPr>
+          <w:p>
+            <w:r>
+              <w:t>Richard Bamford</w:t>
+            </w:r>
+          </w:p>
+        </w:tc>
+        <w:tc>
+          <w:tcPr>
+            <w:tcW w:w="1559" w:type="dxa"/>
+          </w:tcPr>
+          <w:p>
+            <w:r>
+              <w:t>Y</w:t>
+            </w:r>
+          </w:p>
+        </w:tc>
+        <w:tc>
+          <w:tcPr>
+            <w:tcW w:w="1209" w:type="dxa"/>
+          </w:tcPr>
+          <w:p/>
+        </w:tc>
+      </w:tr>
+      <w:tr>
+        <w:tc>
+          <w:tcPr>
+            <w:tcW w:w="1018" w:type="dxa"/>
+          </w:tcPr>
+          <w:p>
+            <w:r>
+              <w:t>H</w:t>
+            </w:r>
+            <w:r>
+              <w:t>REQ23</w:t>
+            </w:r>
+          </w:p>
+        </w:tc>
+        <w:tc>
+          <w:tcPr>
+            <w:tcW w:w="3884" w:type="dxa"/>
+          </w:tcPr>
+          <w:p>
+            <w:r>
+              <w:t>The satellite’s orbital TLE must be available to the public.</w:t>
+            </w:r>
+          </w:p>
+        </w:tc>
+        <w:tc>
+          <w:tcPr>
+            <w:tcW w:w="1340" w:type="dxa"/>
+          </w:tcPr>
+          <w:p>
+            <w:r>
+              <w:t>Richard Bamford</w:t>
+            </w:r>
+          </w:p>
+        </w:tc>
+        <w:tc>
+          <w:tcPr>
+            <w:tcW w:w="1559" w:type="dxa"/>
+          </w:tcPr>
+          <w:p>
+            <w:r>
+              <w:t>N</w:t>
+            </w:r>
+          </w:p>
+        </w:tc>
+        <w:tc>
+          <w:tcPr>
+            <w:tcW w:w="1209" w:type="dxa"/>
+          </w:tcPr>
+          <w:p/>
+        </w:tc>
+      </w:tr>
+      <w:tr>
+        <w:tc>
+          <w:tcPr>
+            <w:tcW w:w="1018" w:type="dxa"/>
+          </w:tcPr>
+          <w:p>
+            <w:r>
+              <w:t>H</w:t>
+            </w:r>
+            <w:r>
+              <w:t>REQ24</w:t>
+            </w:r>
+          </w:p>
+        </w:tc>
+        <w:tc>
+          <w:tcPr>
+            <w:tcW w:w="3884" w:type="dxa"/>
+          </w:tcPr>
+          <w:p>
+            <w:r>
+              <w:t>The satellite must be registered with Satnogs to ensure ground station coverage.</w:t>
+            </w:r>
+          </w:p>
+        </w:tc>
+        <w:tc>
+          <w:tcPr>
+            <w:tcW w:w="1340" w:type="dxa"/>
+          </w:tcPr>
+          <w:p>
+            <w:r>
+              <w:t>Richard Bamford</w:t>
+            </w:r>
+          </w:p>
+        </w:tc>
+        <w:tc>
+          <w:tcPr>
+            <w:tcW w:w="1559" w:type="dxa"/>
+          </w:tcPr>
+          <w:p>
+            <w:r>
+              <w:t>Y</w:t>
+            </w:r>
+          </w:p>
+        </w:tc>
+        <w:tc>
+          <w:tcPr>
+            <w:tcW w:w="1209" w:type="dxa"/>
+          </w:tcPr>
+          <w:p/>
+        </w:tc>
+      </w:tr>
+      <w:tr>
+        <w:tc>
+          <w:tcPr>
+            <w:tcW w:w="1018" w:type="dxa"/>
+          </w:tcPr>
+          <w:p>
+            <w:r>
+              <w:t>H</w:t>
+            </w:r>
+            <w:r>
+              <w:t>REQ25</w:t>
+            </w:r>
+          </w:p>
+        </w:tc>
+        <w:tc>
+          <w:tcPr>
+            <w:tcW w:w="3884" w:type="dxa"/>
+          </w:tcPr>
+          <w:p>
+            <w:r>
+              <w:t>The satellite must remain in a benign state during launch.</w:t>
+            </w:r>
+          </w:p>
+        </w:tc>
+        <w:tc>
+          <w:tcPr>
+            <w:tcW w:w="1340" w:type="dxa"/>
+          </w:tcPr>
+          <w:p>
+            <w:r>
+              <w:t>Richard Bamford</w:t>
+            </w:r>
+          </w:p>
+        </w:tc>
+        <w:tc>
+          <w:tcPr>
+            <w:tcW w:w="1559" w:type="dxa"/>
+          </w:tcPr>
+          <w:p>
+            <w:r>
+              <w:t>Y</w:t>
+            </w:r>
+          </w:p>
+        </w:tc>
+        <w:tc>
+          <w:tcPr>
+            <w:tcW w:w="1209" w:type="dxa"/>
+          </w:tcPr>
+          <w:p/>
+        </w:tc>
+      </w:tr>
+      <w:tr>
+        <w:tc>
+          <w:tcPr>
+            <w:tcW w:w="1018" w:type="dxa"/>
+          </w:tcPr>
+          <w:p>
+            <w:r>
+              <w:t>HREQ26</w:t>
+            </w:r>
+          </w:p>
+        </w:tc>
+        <w:tc>
+          <w:tcPr>
+            <w:tcW w:w="3884" w:type="dxa"/>
+          </w:tcPr>
+          <w:p>
+            <w:r>
+              <w:t>The satellite must be able to communicate using the FOSSA Protocol.</w:t>
+            </w:r>
+          </w:p>
+        </w:tc>
+        <w:tc>
+          <w:tcPr>
+            <w:tcW w:w="1340" w:type="dxa"/>
+          </w:tcPr>
+          <w:p>
+            <w:r>
+              <w:t>Richard Bamford</w:t>
+            </w:r>
+          </w:p>
+        </w:tc>
+        <w:tc>
+          <w:tcPr>
+            <w:tcW w:w="1559" w:type="dxa"/>
+          </w:tcPr>
+          <w:p>
+            <w:r>
+              <w:t>Y</w:t>
+            </w:r>
+          </w:p>
+        </w:tc>
+        <w:tc>
+          <w:tcPr>
+            <w:tcW w:w="1209" w:type="dxa"/>
           </w:tcPr>
           <w:p/>
         </w:tc>
@@ -1032,76 +2321,594 @@
       <w:pPr>
         <w:pStyle w:val="Heading1"/>
       </w:pPr>
-      <w:bookmarkStart w:id="3" w:name="_Toc29409852"/>
       <w:r>
         <w:lastRenderedPageBreak/>
-        <w:t xml:space="preserve">Requirements </w:t>
+        <w:t>Low Level Requirements Specification</w:t>
       </w:r>
-      <w:r>
-        <w:t>Fulfilment</w:t>
-      </w:r>
-      <w:bookmarkEnd w:id="3"/>
     </w:p>
+    <w:tbl>
+      <w:tblPr>
+        <w:tblStyle w:val="TableGrid"/>
+        <w:tblW w:w="0" w:type="auto"/>
+        <w:tblLook w:val="04A0" w:firstRow="1" w:lastRow="0" w:firstColumn="1" w:lastColumn="0" w:noHBand="0" w:noVBand="1"/>
+      </w:tblPr>
+      <w:tblGrid>
+        <w:gridCol w:w="2252"/>
+        <w:gridCol w:w="2252"/>
+        <w:gridCol w:w="2253"/>
+        <w:gridCol w:w="2253"/>
+      </w:tblGrid>
+      <w:tr>
+        <w:tc>
+          <w:tcPr>
+            <w:tcW w:w="2252" w:type="dxa"/>
+          </w:tcPr>
+          <w:p>
+            <w:r>
+              <w:t>Requirement ID</w:t>
+            </w:r>
+          </w:p>
+        </w:tc>
+        <w:tc>
+          <w:tcPr>
+            <w:tcW w:w="2252" w:type="dxa"/>
+          </w:tcPr>
+          <w:p>
+            <w:r>
+              <w:t>Description</w:t>
+            </w:r>
+          </w:p>
+        </w:tc>
+        <w:tc>
+          <w:tcPr>
+            <w:tcW w:w="2253" w:type="dxa"/>
+          </w:tcPr>
+          <w:p>
+            <w:r>
+              <w:t>Author</w:t>
+            </w:r>
+          </w:p>
+        </w:tc>
+        <w:tc>
+          <w:tcPr>
+            <w:tcW w:w="2253" w:type="dxa"/>
+          </w:tcPr>
+          <w:p>
+            <w:r>
+              <w:t>Reference IDs</w:t>
+            </w:r>
+          </w:p>
+        </w:tc>
+      </w:tr>
+      <w:tr>
+        <w:tc>
+          <w:tcPr>
+            <w:tcW w:w="2252" w:type="dxa"/>
+          </w:tcPr>
+          <w:p>
+            <w:r>
+              <w:t>LREQ1</w:t>
+            </w:r>
+          </w:p>
+        </w:tc>
+        <w:tc>
+          <w:tcPr>
+            <w:tcW w:w="2252" w:type="dxa"/>
+          </w:tcPr>
+          <w:p>
+            <w:r>
+              <w:t xml:space="preserve">The satellite must be able to transmit </w:t>
+            </w:r>
+            <w:r>
+              <w:t>using</w:t>
+            </w:r>
+            <w:r>
+              <w:t xml:space="preserve"> RTTY</w:t>
+            </w:r>
+            <w:r>
+              <w:t>.</w:t>
+            </w:r>
+          </w:p>
+        </w:tc>
+        <w:tc>
+          <w:tcPr>
+            <w:tcW w:w="2253" w:type="dxa"/>
+          </w:tcPr>
+          <w:p>
+            <w:r>
+              <w:t>Richard Bamford</w:t>
+            </w:r>
+          </w:p>
+        </w:tc>
+        <w:tc>
+          <w:tcPr>
+            <w:tcW w:w="2253" w:type="dxa"/>
+          </w:tcPr>
+          <w:p>
+            <w:r>
+              <w:t>HREQ1</w:t>
+            </w:r>
+          </w:p>
+        </w:tc>
+      </w:tr>
+      <w:tr>
+        <w:tc>
+          <w:tcPr>
+            <w:tcW w:w="2252" w:type="dxa"/>
+          </w:tcPr>
+          <w:p>
+            <w:r>
+              <w:t>LREQ2</w:t>
+            </w:r>
+          </w:p>
+        </w:tc>
+        <w:tc>
+          <w:tcPr>
+            <w:tcW w:w="2252" w:type="dxa"/>
+          </w:tcPr>
+          <w:p>
+            <w:r>
+              <w:t>The satellite must be able to transmit using LoRa.</w:t>
+            </w:r>
+          </w:p>
+        </w:tc>
+        <w:tc>
+          <w:tcPr>
+            <w:tcW w:w="2253" w:type="dxa"/>
+          </w:tcPr>
+          <w:p>
+            <w:r>
+              <w:t>Richard Bamford</w:t>
+            </w:r>
+          </w:p>
+        </w:tc>
+        <w:tc>
+          <w:tcPr>
+            <w:tcW w:w="2253" w:type="dxa"/>
+          </w:tcPr>
+          <w:p>
+            <w:r>
+              <w:t>HREQ1</w:t>
+            </w:r>
+          </w:p>
+        </w:tc>
+      </w:tr>
+      <w:tr>
+        <w:tc>
+          <w:tcPr>
+            <w:tcW w:w="2252" w:type="dxa"/>
+          </w:tcPr>
+          <w:p>
+            <w:r>
+              <w:t>LREQ3</w:t>
+            </w:r>
+          </w:p>
+        </w:tc>
+        <w:tc>
+          <w:tcPr>
+            <w:tcW w:w="2252" w:type="dxa"/>
+          </w:tcPr>
+          <w:p>
+            <w:r>
+              <w:t>The battery must stop charging if temperature goes below 0 degrees Celsius</w:t>
+            </w:r>
+            <w:r>
+              <w:t>.</w:t>
+            </w:r>
+          </w:p>
+        </w:tc>
+        <w:tc>
+          <w:tcPr>
+            <w:tcW w:w="2253" w:type="dxa"/>
+          </w:tcPr>
+          <w:p>
+            <w:r>
+              <w:t>Richard Bamford</w:t>
+            </w:r>
+          </w:p>
+        </w:tc>
+        <w:tc>
+          <w:tcPr>
+            <w:tcW w:w="2253" w:type="dxa"/>
+          </w:tcPr>
+          <w:p>
+            <w:r>
+              <w:t>HREQ5</w:t>
+            </w:r>
+          </w:p>
+        </w:tc>
+      </w:tr>
+      <w:tr>
+        <w:tc>
+          <w:tcPr>
+            <w:tcW w:w="2252" w:type="dxa"/>
+          </w:tcPr>
+          <w:p>
+            <w:r>
+              <w:t>LREQ4</w:t>
+            </w:r>
+          </w:p>
+        </w:tc>
+        <w:tc>
+          <w:tcPr>
+            <w:tcW w:w="2252" w:type="dxa"/>
+          </w:tcPr>
+          <w:p>
+            <w:r>
+              <w:t xml:space="preserve">The satellite must enter a low power mode </w:t>
+            </w:r>
+            <w:r>
+              <w:t>when not in use.</w:t>
+            </w:r>
+          </w:p>
+        </w:tc>
+        <w:tc>
+          <w:tcPr>
+            <w:tcW w:w="2253" w:type="dxa"/>
+          </w:tcPr>
+          <w:p>
+            <w:r>
+              <w:t>Richard Bamford</w:t>
+            </w:r>
+          </w:p>
+        </w:tc>
+        <w:tc>
+          <w:tcPr>
+            <w:tcW w:w="2253" w:type="dxa"/>
+          </w:tcPr>
+          <w:p>
+            <w:r>
+              <w:t>HREQ14</w:t>
+            </w:r>
+          </w:p>
+        </w:tc>
+      </w:tr>
+      <w:tr>
+        <w:tc>
+          <w:tcPr>
+            <w:tcW w:w="2252" w:type="dxa"/>
+          </w:tcPr>
+          <w:p>
+            <w:r>
+              <w:t>LREQ5</w:t>
+            </w:r>
+          </w:p>
+        </w:tc>
+        <w:tc>
+          <w:tcPr>
+            <w:tcW w:w="2252" w:type="dxa"/>
+          </w:tcPr>
+          <w:p>
+            <w:r>
+              <w:t>Low power mode must be saved and retrieved from EEPROM</w:t>
+            </w:r>
+            <w:r>
+              <w:t>.</w:t>
+            </w:r>
+          </w:p>
+        </w:tc>
+        <w:tc>
+          <w:tcPr>
+            <w:tcW w:w="2253" w:type="dxa"/>
+          </w:tcPr>
+          <w:p>
+            <w:r>
+              <w:t>Richard Bamford</w:t>
+            </w:r>
+          </w:p>
+        </w:tc>
+        <w:tc>
+          <w:tcPr>
+            <w:tcW w:w="2253" w:type="dxa"/>
+          </w:tcPr>
+          <w:p/>
+        </w:tc>
+      </w:tr>
+      <w:tr>
+        <w:tc>
+          <w:tcPr>
+            <w:tcW w:w="2252" w:type="dxa"/>
+          </w:tcPr>
+          <w:p>
+            <w:r>
+              <w:t>LREQ6</w:t>
+            </w:r>
+          </w:p>
+        </w:tc>
+        <w:tc>
+          <w:tcPr>
+            <w:tcW w:w="2252" w:type="dxa"/>
+          </w:tcPr>
+          <w:p>
+            <w:r>
+              <w:t>Callsign must be saved and retrieved from EEPROM.</w:t>
+            </w:r>
+          </w:p>
+        </w:tc>
+        <w:tc>
+          <w:tcPr>
+            <w:tcW w:w="2253" w:type="dxa"/>
+          </w:tcPr>
+          <w:p>
+            <w:r>
+              <w:t>Richard Bamford</w:t>
+            </w:r>
+          </w:p>
+        </w:tc>
+        <w:tc>
+          <w:tcPr>
+            <w:tcW w:w="2253" w:type="dxa"/>
+          </w:tcPr>
+          <w:p/>
+        </w:tc>
+      </w:tr>
+      <w:tr>
+        <w:tc>
+          <w:tcPr>
+            <w:tcW w:w="2252" w:type="dxa"/>
+          </w:tcPr>
+          <w:p>
+            <w:r>
+              <w:t>LREQ7</w:t>
+            </w:r>
+          </w:p>
+        </w:tc>
+        <w:tc>
+          <w:tcPr>
+            <w:tcW w:w="2252" w:type="dxa"/>
+          </w:tcPr>
+          <w:p>
+            <w:r>
+              <w:t>The battery temperature switch must be saved and retrieved from EEPROM.</w:t>
+            </w:r>
+          </w:p>
+        </w:tc>
+        <w:tc>
+          <w:tcPr>
+            <w:tcW w:w="2253" w:type="dxa"/>
+          </w:tcPr>
+          <w:p>
+            <w:r>
+              <w:t>Richard Bamford</w:t>
+            </w:r>
+          </w:p>
+        </w:tc>
+        <w:tc>
+          <w:tcPr>
+            <w:tcW w:w="2253" w:type="dxa"/>
+          </w:tcPr>
+          <w:p/>
+        </w:tc>
+      </w:tr>
+      <w:tr>
+        <w:tc>
+          <w:tcPr>
+            <w:tcW w:w="2252" w:type="dxa"/>
+          </w:tcPr>
+          <w:p>
+            <w:r>
+              <w:t>LREQ8</w:t>
+            </w:r>
+          </w:p>
+        </w:tc>
+        <w:tc>
+          <w:tcPr>
+            <w:tcW w:w="2252" w:type="dxa"/>
+          </w:tcPr>
+          <w:p>
+            <w:r>
+              <w:t>The frequency band must be able to switch between X.XXX, Y.YYY, Z.ZZZ</w:t>
+            </w:r>
+          </w:p>
+        </w:tc>
+        <w:tc>
+          <w:tcPr>
+            <w:tcW w:w="2253" w:type="dxa"/>
+          </w:tcPr>
+          <w:p>
+            <w:r>
+              <w:t>Richard Bamford</w:t>
+            </w:r>
+          </w:p>
+        </w:tc>
+        <w:tc>
+          <w:tcPr>
+            <w:tcW w:w="2253" w:type="dxa"/>
+          </w:tcPr>
+          <w:p>
+            <w:r>
+              <w:t>HREQ1</w:t>
+            </w:r>
+            <w:r>
+              <w:t>,</w:t>
+            </w:r>
+            <w:r>
+              <w:t xml:space="preserve"> </w:t>
+            </w:r>
+            <w:r>
+              <w:t>HREQ9</w:t>
+            </w:r>
+          </w:p>
+        </w:tc>
+      </w:tr>
+      <w:tr>
+        <w:tc>
+          <w:tcPr>
+            <w:tcW w:w="2252" w:type="dxa"/>
+          </w:tcPr>
+          <w:p>
+            <w:r>
+              <w:t>LREQ9</w:t>
+            </w:r>
+          </w:p>
+        </w:tc>
+        <w:tc>
+          <w:tcPr>
+            <w:tcW w:w="2252" w:type="dxa"/>
+          </w:tcPr>
+          <w:p>
+            <w:r>
+              <w:t xml:space="preserve">The </w:t>
+            </w:r>
+            <w:r>
+              <w:t>spreading factor</w:t>
+            </w:r>
+            <w:r>
+              <w:t xml:space="preserve"> must be able to switch between X,Y,Z</w:t>
+            </w:r>
+          </w:p>
+        </w:tc>
+        <w:tc>
+          <w:tcPr>
+            <w:tcW w:w="2253" w:type="dxa"/>
+          </w:tcPr>
+          <w:p>
+            <w:r>
+              <w:t>Richard Bamford</w:t>
+            </w:r>
+          </w:p>
+        </w:tc>
+        <w:tc>
+          <w:tcPr>
+            <w:tcW w:w="2253" w:type="dxa"/>
+          </w:tcPr>
+          <w:p>
+            <w:r>
+              <w:t>HREQ9</w:t>
+            </w:r>
+          </w:p>
+        </w:tc>
+      </w:tr>
+      <w:tr>
+        <w:tc>
+          <w:tcPr>
+            <w:tcW w:w="2252" w:type="dxa"/>
+          </w:tcPr>
+          <w:p>
+            <w:r>
+              <w:t>LREQ10</w:t>
+            </w:r>
+          </w:p>
+        </w:tc>
+        <w:tc>
+          <w:tcPr>
+            <w:tcW w:w="2252" w:type="dxa"/>
+          </w:tcPr>
+          <w:p>
+            <w:r>
+              <w:t>The sync word must be compatable with all devices, set to X</w:t>
+            </w:r>
+          </w:p>
+        </w:tc>
+        <w:tc>
+          <w:tcPr>
+            <w:tcW w:w="2253" w:type="dxa"/>
+          </w:tcPr>
+          <w:p>
+            <w:r>
+              <w:t>Richard Bamford</w:t>
+            </w:r>
+          </w:p>
+        </w:tc>
+        <w:tc>
+          <w:tcPr>
+            <w:tcW w:w="2253" w:type="dxa"/>
+          </w:tcPr>
+          <w:p/>
+        </w:tc>
+      </w:tr>
+      <w:tr>
+        <w:tc>
+          <w:tcPr>
+            <w:tcW w:w="2252" w:type="dxa"/>
+          </w:tcPr>
+          <w:p>
+            <w:r>
+              <w:t>LREQ11</w:t>
+            </w:r>
+          </w:p>
+        </w:tc>
+        <w:tc>
+          <w:tcPr>
+            <w:tcW w:w="2252" w:type="dxa"/>
+          </w:tcPr>
+          <w:p>
+            <w:r>
+              <w:t>The satellite must be able to communicate using Morse</w:t>
+            </w:r>
+            <w:r>
+              <w:t xml:space="preserve"> Code.</w:t>
+            </w:r>
+          </w:p>
+        </w:tc>
+        <w:tc>
+          <w:tcPr>
+            <w:tcW w:w="2253" w:type="dxa"/>
+          </w:tcPr>
+          <w:p>
+            <w:r>
+              <w:t>Richard Bamford</w:t>
+            </w:r>
+          </w:p>
+        </w:tc>
+        <w:tc>
+          <w:tcPr>
+            <w:tcW w:w="2253" w:type="dxa"/>
+          </w:tcPr>
+          <w:p>
+            <w:r>
+              <w:t>HREQ1</w:t>
+            </w:r>
+          </w:p>
+        </w:tc>
+      </w:tr>
+      <w:tr>
+        <w:tc>
+          <w:tcPr>
+            <w:tcW w:w="2252" w:type="dxa"/>
+          </w:tcPr>
+          <w:p>
+            <w:r>
+              <w:t>LREQ12</w:t>
+            </w:r>
+          </w:p>
+        </w:tc>
+        <w:tc>
+          <w:tcPr>
+            <w:tcW w:w="2252" w:type="dxa"/>
+          </w:tcPr>
+          <w:p>
+            <w:r>
+              <w:t xml:space="preserve">The satellite must stop transmissions </w:t>
+            </w:r>
+            <w:r>
+              <w:lastRenderedPageBreak/>
+              <w:t>when X command received.</w:t>
+            </w:r>
+            <w:bookmarkStart w:id="2" w:name="_GoBack"/>
+            <w:bookmarkEnd w:id="2"/>
+          </w:p>
+        </w:tc>
+        <w:tc>
+          <w:tcPr>
+            <w:tcW w:w="2253" w:type="dxa"/>
+          </w:tcPr>
+          <w:p/>
+        </w:tc>
+        <w:tc>
+          <w:tcPr>
+            <w:tcW w:w="2253" w:type="dxa"/>
+          </w:tcPr>
+          <w:p/>
+        </w:tc>
+      </w:tr>
+    </w:tbl>
     <w:p>
-      <w:pPr>
-        <w:pStyle w:val="Heading2"/>
-      </w:pPr>
-      <w:bookmarkStart w:id="4" w:name="_Toc29409853"/>
-      <w:r>
-        <w:t>REQ1</w:t>
-      </w:r>
-      <w:bookmarkEnd w:id="4"/>
-    </w:p>
-    <w:p>
-      <w:pPr>
-        <w:pStyle w:val="Heading3"/>
-        <w:numPr>
-          <w:ilvl w:val="0"/>
-          <w:numId w:val="1"/>
-        </w:numPr>
-      </w:pPr>
-      <w:bookmarkStart w:id="5" w:name="_Toc29409854"/>
-      <w:r>
-        <w:t>The power system of the satellite will be charged with a solar panel</w:t>
-      </w:r>
-      <w:r>
-        <w:t xml:space="preserve"> which provides a nominal 3.3V</w:t>
-      </w:r>
-      <w:r>
-        <w:t xml:space="preserve"> (example)</w:t>
-      </w:r>
-      <w:r>
-        <w:t>.</w:t>
-      </w:r>
-      <w:bookmarkEnd w:id="5"/>
-    </w:p>
-    <w:p>
-      <w:pPr>
-        <w:pStyle w:val="Heading2"/>
-      </w:pPr>
-      <w:bookmarkStart w:id="6" w:name="_Toc29409855"/>
-      <w:r>
-        <w:t>REQ2</w:t>
-      </w:r>
-      <w:bookmarkEnd w:id="6"/>
-    </w:p>
-    <w:p>
-      <w:pPr>
-        <w:pStyle w:val="Heading2"/>
-      </w:pPr>
-      <w:bookmarkStart w:id="7" w:name="_Toc29409856"/>
-      <w:r>
-        <w:t>REQ</w:t>
-      </w:r>
-      <w:r>
-        <w:t>3…</w:t>
-      </w:r>
-      <w:bookmarkEnd w:id="7"/>
       <w:r>
         <w:br w:type="page"/>
       </w:r>
     </w:p>
-    <w:bookmarkStart w:id="8" w:name="_Toc29409857" w:displacedByCustomXml="next"/>
+    <w:bookmarkStart w:id="3" w:name="_Toc29409857" w:displacedByCustomXml="next"/>
     <w:sdt>
       <w:sdtPr>
         <w:rPr>
@@ -1125,7 +2932,7 @@
           <w:r>
             <w:t>Bibliography</w:t>
           </w:r>
-          <w:bookmarkEnd w:id="8"/>
+          <w:bookmarkEnd w:id="3"/>
         </w:p>
         <w:sdt>
           <w:sdtPr>
@@ -2403,7 +4210,7 @@
 </file>
 
 <file path=customXml/itemProps1.xml><?xml version="1.0" encoding="utf-8"?>
-<ds:datastoreItem xmlns:ds="http://schemas.openxmlformats.org/officeDocument/2006/customXml" ds:itemID="{B39E5B40-485A-F447-890E-DBEE808CD36B}">
+<ds:datastoreItem xmlns:ds="http://schemas.openxmlformats.org/officeDocument/2006/customXml" ds:itemID="{1A0C1B84-F256-5740-8D7E-A2E31D2AB108}">
   <ds:schemaRefs>
     <ds:schemaRef ds:uri="http://schemas.openxmlformats.org/officeDocument/2006/bibliography"/>
   </ds:schemaRefs>
